--- a/node学习/个人简历.docx
+++ b/node学习/个人简历.docx
@@ -4,6 +4,9 @@
   <w:body>
     <w:p>
       <w:pPr>
+        <w:rPr>
+          <w:rFonts w:hint="eastAsia"/>
+        </w:rPr>
         <w:sectPr>
           <w:pgSz w:w="11906" w:h="16838"/>
           <w:pgMar w:top="1440" w:right="1800" w:bottom="1440" w:left="1800" w:header="851" w:footer="992" w:gutter="0"/>
@@ -15,8 +18,317 @@
         <w:rPr>
           <w:noProof/>
         </w:rPr>
+        <w:pict w14:anchorId="3C5AAB5D">
+          <v:group id="组合 79" o:spid="_x0000_s1080" style="position:absolute;left:0;text-align:left;margin-left:97.65pt;margin-top:284.85pt;width:380.5pt;height:33pt;z-index:251649024" coordorigin="7779,8233" coordsize="7610,660" o:gfxdata="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">
+            <v:group id="组合 74" o:spid="_x0000_s1081" style="position:absolute;left:7779;top:8233;width:1795;height:536" coordorigin="4552,4303" coordsize="1795,536" o:gfxdata="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">
+              <v:rect id="矩形 64" o:spid="_x0000_s1082" style="position:absolute;left:4890;top:4303;width:1457;height:536;visibility:visible;mso-wrap-style:square;v-text-anchor:top" o:gfxdata="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" filled="f" stroked="f">
+                <v:textbox style="mso-next-textbox:#矩形 64">
+                  <w:txbxContent>
+                    <w:p>
+                      <w:pPr>
+                        <w:tabs>
+                          <w:tab w:val="left" w:pos="840"/>
+                        </w:tabs>
+                        <w:spacing w:line="380" w:lineRule="exact"/>
+                        <w:jc w:val="left"/>
+                        <w:rPr>
+                          <w:rFonts w:ascii="微软雅黑" w:eastAsia="微软雅黑" w:hAnsi="微软雅黑" w:cs="微软雅黑"/>
+                          <w:b/>
+                          <w:color w:val="404040" w:themeColor="text1" w:themeTint="BF"/>
+                          <w:sz w:val="28"/>
+                          <w:szCs w:val="28"/>
+                        </w:rPr>
+                      </w:pPr>
+                      <w:r>
+                        <w:rPr>
+                          <w:rFonts w:ascii="微软雅黑" w:eastAsia="微软雅黑" w:hAnsi="微软雅黑" w:cs="微软雅黑" w:hint="eastAsia"/>
+                          <w:b/>
+                          <w:color w:val="404040" w:themeColor="text1" w:themeTint="BF"/>
+                          <w:sz w:val="28"/>
+                          <w:szCs w:val="28"/>
+                        </w:rPr>
+                        <w:t>实习</w:t>
+                      </w:r>
+                      <w:r>
+                        <w:rPr>
+                          <w:rFonts w:ascii="微软雅黑" w:eastAsia="微软雅黑" w:hAnsi="微软雅黑" w:cs="微软雅黑" w:hint="eastAsia"/>
+                          <w:b/>
+                          <w:color w:val="404040" w:themeColor="text1" w:themeTint="BF"/>
+                          <w:sz w:val="28"/>
+                          <w:szCs w:val="28"/>
+                        </w:rPr>
+                        <w:t>经历</w:t>
+                      </w:r>
+                    </w:p>
+                  </w:txbxContent>
+                </v:textbox>
+              </v:rect>
+              <v:shapetype id="_x0000_t75" coordsize="21600,21600" o:spt="75" o:preferrelative="t" path="m@4@5l@4@11@9@11@9@5xe" filled="f" stroked="f">
+                <v:stroke joinstyle="miter"/>
+                <v:formulas>
+                  <v:f eqn="if lineDrawn pixelLineWidth 0"/>
+                  <v:f eqn="sum @0 1 0"/>
+                  <v:f eqn="sum 0 0 @1"/>
+                  <v:f eqn="prod @2 1 2"/>
+                  <v:f eqn="prod @3 21600 pixelWidth"/>
+                  <v:f eqn="prod @3 21600 pixelHeight"/>
+                  <v:f eqn="sum @0 0 1"/>
+                  <v:f eqn="prod @6 1 2"/>
+                  <v:f eqn="prod @7 21600 pixelWidth"/>
+                  <v:f eqn="sum @8 21600 0"/>
+                  <v:f eqn="prod @7 21600 pixelHeight"/>
+                  <v:f eqn="sum @10 21600 0"/>
+                </v:formulas>
+                <v:path o:extrusionok="f" gradientshapeok="t" o:connecttype="rect"/>
+                <o:lock v:ext="edit" aspectratio="t"/>
+              </v:shapetype>
+              <v:shape id="图片 65" o:spid="_x0000_s1083" type="#_x0000_t75" style="position:absolute;left:4552;top:4432;width:304;height:305;visibility:visible;mso-wrap-style:square" o:gfxdata="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">
+                <v:imagedata r:id="rId6" o:title="评估"/>
+              </v:shape>
+            </v:group>
+            <v:rect id="矩形 70" o:spid="_x0000_s1084" style="position:absolute;left:7785;top:8865;width:7605;height:28;visibility:visible;mso-wrap-style:square;v-text-anchor:middle" o:gfxdata="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" fillcolor="gray [1629]" stroked="f" strokeweight="1pt"/>
+          </v:group>
+        </w:pict>
+      </w:r>
+      <w:r>
+        <w:rPr>
+          <w:noProof/>
+        </w:rPr>
+        <w:pict w14:anchorId="1986E56E">
+          <v:group id="组合 82" o:spid="_x0000_s1086" style="position:absolute;left:0;text-align:left;margin-left:84pt;margin-top:417.65pt;width:380.65pt;height:33pt;z-index:251700224" coordorigin="7776,13303" coordsize="7613,660" o:gfxdata="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">
+            <v:group id="组合 80" o:spid="_x0000_s1087" style="position:absolute;left:7776;top:13303;width:1781;height:536" coordorigin="4566,4303" coordsize="1781,536" o:gfxdata="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">
+              <v:rect id="矩形 64" o:spid="_x0000_s1088" style="position:absolute;left:4890;top:4303;width:1457;height:536;visibility:visible;mso-wrap-style:square;v-text-anchor:top" o:gfxdata="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" filled="f" stroked="f">
+                <v:textbox>
+                  <w:txbxContent>
+                    <w:p>
+                      <w:pPr>
+                        <w:tabs>
+                          <w:tab w:val="left" w:pos="840"/>
+                        </w:tabs>
+                        <w:spacing w:line="380" w:lineRule="exact"/>
+                        <w:jc w:val="left"/>
+                        <w:rPr>
+                          <w:rFonts w:ascii="微软雅黑" w:eastAsia="微软雅黑" w:hAnsi="微软雅黑" w:cs="微软雅黑"/>
+                          <w:b/>
+                          <w:color w:val="404040" w:themeColor="text1" w:themeTint="BF"/>
+                          <w:sz w:val="28"/>
+                          <w:szCs w:val="28"/>
+                        </w:rPr>
+                      </w:pPr>
+                      <w:r>
+                        <w:rPr>
+                          <w:rFonts w:ascii="微软雅黑" w:eastAsia="微软雅黑" w:hAnsi="微软雅黑" w:cs="微软雅黑" w:hint="eastAsia"/>
+                          <w:b/>
+                          <w:color w:val="404040" w:themeColor="text1" w:themeTint="BF"/>
+                          <w:sz w:val="28"/>
+                          <w:szCs w:val="28"/>
+                        </w:rPr>
+                        <w:t>项目经历</w:t>
+                      </w:r>
+                    </w:p>
+                  </w:txbxContent>
+                </v:textbox>
+              </v:rect>
+              <v:shape id="图片 65" o:spid="_x0000_s1089" type="#_x0000_t75" style="position:absolute;left:4566;top:4405;width:334;height:330;visibility:visible;mso-wrap-style:square" o:gfxdata="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">
+                <v:imagedata r:id="rId7" o:title="技能"/>
+              </v:shape>
+            </v:group>
+            <v:rect id="矩形 71" o:spid="_x0000_s1090" style="position:absolute;left:7785;top:13935;width:7605;height:28;visibility:visible;mso-wrap-style:square;v-text-anchor:middle" o:gfxdata="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" fillcolor="gray [1629]" stroked="f" strokeweight="1pt"/>
+          </v:group>
+        </w:pict>
+      </w:r>
+      <w:r>
+        <w:rPr>
+          <w:noProof/>
+        </w:rPr>
+        <w:pict w14:anchorId="2691E34D">
+          <v:shapetype id="_x0000_t202" coordsize="21600,21600" o:spt="202" path="m,l,21600r21600,l21600,xe">
+            <v:stroke joinstyle="miter"/>
+            <v:path gradientshapeok="t" o:connecttype="rect"/>
+          </v:shapetype>
+          <v:shape id="文本框 117" o:spid="_x0000_s1091" type="#_x0000_t202" style="position:absolute;left:0;text-align:left;margin-left:82.2pt;margin-top:449.7pt;width:387.7pt;height:356.1pt;z-index:251618304;visibility:visible;mso-wrap-style:square;mso-height-percent:0;mso-wrap-distance-left:9pt;mso-wrap-distance-top:0;mso-wrap-distance-right:9pt;mso-wrap-distance-bottom:0;mso-position-horizontal-relative:text;mso-position-vertical-relative:text;mso-height-percent:0;mso-height-relative:margin;v-text-anchor:top" o:gfxdata="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" filled="f" stroked="f" strokeweight=".5pt">
+            <v:textbox style="mso-next-textbox:#文本框 117">
+              <w:txbxContent>
+                <w:p>
+                  <w:pPr>
+                    <w:spacing w:line="440" w:lineRule="exact"/>
+                    <w:rPr>
+                      <w:rFonts w:ascii="微软雅黑" w:eastAsia="微软雅黑" w:hAnsi="微软雅黑" w:cs="微软雅黑"/>
+                      <w:b/>
+                      <w:bCs/>
+                      <w:color w:val="404040" w:themeColor="text1" w:themeTint="BF"/>
+                      <w:szCs w:val="21"/>
+                      <w:shd w:val="clear" w:color="auto" w:fill="FFFFFF"/>
+                    </w:rPr>
+                  </w:pPr>
+                  <w:proofErr w:type="gramStart"/>
+                  <w:r>
+                    <w:rPr>
+                      <w:rFonts w:ascii="微软雅黑" w:eastAsia="微软雅黑" w:hAnsi="微软雅黑" w:cs="微软雅黑" w:hint="eastAsia"/>
+                      <w:b/>
+                      <w:bCs/>
+                      <w:color w:val="404040" w:themeColor="text1" w:themeTint="BF"/>
+                      <w:szCs w:val="21"/>
+                      <w:shd w:val="clear" w:color="auto" w:fill="FFFFFF"/>
+                    </w:rPr>
+                    <w:t>博客项目</w:t>
+                  </w:r>
+                  <w:proofErr w:type="gramEnd"/>
+                  <w:r>
+                    <w:rPr>
+                      <w:rFonts w:ascii="微软雅黑" w:eastAsia="微软雅黑" w:hAnsi="微软雅黑" w:cs="微软雅黑" w:hint="eastAsia"/>
+                      <w:b/>
+                      <w:bCs/>
+                      <w:color w:val="404040" w:themeColor="text1" w:themeTint="BF"/>
+                      <w:szCs w:val="21"/>
+                      <w:shd w:val="clear" w:color="auto" w:fill="FFFFFF"/>
+                    </w:rPr>
+                    <w:t>：</w:t>
+                  </w:r>
+                </w:p>
+                <w:p>
+                  <w:pPr>
+                    <w:spacing w:line="360" w:lineRule="exact"/>
+                    <w:rPr>
+                      <w:rFonts w:ascii="微软雅黑" w:eastAsia="微软雅黑" w:hAnsi="微软雅黑" w:cs="微软雅黑"/>
+                      <w:color w:val="404040" w:themeColor="text1" w:themeTint="BF"/>
+                      <w:sz w:val="20"/>
+                      <w:szCs w:val="20"/>
+                      <w:shd w:val="clear" w:color="auto" w:fill="FFFFFF"/>
+                    </w:rPr>
+                  </w:pPr>
+                  <w:r>
+                    <w:rPr>
+                      <w:rFonts w:ascii="微软雅黑" w:eastAsia="微软雅黑" w:hAnsi="微软雅黑" w:cs="微软雅黑"/>
+                      <w:color w:val="404040" w:themeColor="text1" w:themeTint="BF"/>
+                      <w:sz w:val="20"/>
+                      <w:szCs w:val="20"/>
+                      <w:shd w:val="clear" w:color="auto" w:fill="FFFFFF"/>
+                    </w:rPr>
+                    <w:t xml:space="preserve">项目技术：Vue 3， </w:t>
+                  </w:r>
+                  <w:proofErr w:type="spellStart"/>
+                  <w:r>
+                    <w:rPr>
+                      <w:rFonts w:ascii="微软雅黑" w:eastAsia="微软雅黑" w:hAnsi="微软雅黑" w:cs="微软雅黑"/>
+                      <w:color w:val="404040" w:themeColor="text1" w:themeTint="BF"/>
+                      <w:sz w:val="20"/>
+                      <w:szCs w:val="20"/>
+                      <w:shd w:val="clear" w:color="auto" w:fill="FFFFFF"/>
+                    </w:rPr>
+                    <w:t>FireBase</w:t>
+                  </w:r>
+                  <w:proofErr w:type="spellEnd"/>
+                  <w:r>
+                    <w:rPr>
+                      <w:rFonts w:ascii="微软雅黑" w:eastAsia="微软雅黑" w:hAnsi="微软雅黑" w:cs="微软雅黑"/>
+                      <w:color w:val="404040" w:themeColor="text1" w:themeTint="BF"/>
+                      <w:sz w:val="20"/>
+                      <w:szCs w:val="20"/>
+                      <w:shd w:val="clear" w:color="auto" w:fill="FFFFFF"/>
+                    </w:rPr>
+                    <w:t xml:space="preserve"> 作为后端。 </w:t>
+                  </w:r>
+                </w:p>
+                <w:p>
+                  <w:pPr>
+                    <w:spacing w:line="360" w:lineRule="exact"/>
+                    <w:rPr>
+                      <w:rFonts w:ascii="微软雅黑" w:eastAsia="微软雅黑" w:hAnsi="微软雅黑" w:cs="微软雅黑"/>
+                      <w:color w:val="404040" w:themeColor="text1" w:themeTint="BF"/>
+                      <w:sz w:val="20"/>
+                      <w:szCs w:val="20"/>
+                      <w:shd w:val="clear" w:color="auto" w:fill="FFFFFF"/>
+                    </w:rPr>
+                  </w:pPr>
+                  <w:r>
+                    <w:rPr>
+                      <w:rFonts w:ascii="微软雅黑" w:eastAsia="微软雅黑" w:hAnsi="微软雅黑" w:cs="微软雅黑"/>
+                      <w:color w:val="404040" w:themeColor="text1" w:themeTint="BF"/>
+                      <w:sz w:val="20"/>
+                      <w:szCs w:val="20"/>
+                      <w:shd w:val="clear" w:color="auto" w:fill="FFFFFF"/>
+                    </w:rPr>
+                    <w:t xml:space="preserve">项目特点：前后端分离，响应式布局，实现了登录注册，发布文章，文章编辑，文章删除等功能。 </w:t>
+                  </w:r>
+                </w:p>
+                <w:p>
+                  <w:pPr>
+                    <w:spacing w:line="360" w:lineRule="exact"/>
+                    <w:rPr>
+                      <w:rFonts w:ascii="微软雅黑" w:eastAsia="微软雅黑" w:hAnsi="微软雅黑" w:cs="微软雅黑"/>
+                      <w:color w:val="404040" w:themeColor="text1" w:themeTint="BF"/>
+                      <w:sz w:val="20"/>
+                      <w:szCs w:val="20"/>
+                      <w:shd w:val="clear" w:color="auto" w:fill="FFFFFF"/>
+                    </w:rPr>
+                  </w:pPr>
+                  <w:r>
+                    <w:rPr>
+                      <w:rFonts w:ascii="微软雅黑" w:eastAsia="微软雅黑" w:hAnsi="微软雅黑" w:cs="微软雅黑"/>
+                      <w:color w:val="404040" w:themeColor="text1" w:themeTint="BF"/>
+                      <w:sz w:val="20"/>
+                      <w:szCs w:val="20"/>
+                      <w:shd w:val="clear" w:color="auto" w:fill="FFFFFF"/>
+                    </w:rPr>
+                    <w:t>项目预览：</w:t>
+                  </w:r>
+                  <w:hyperlink r:id="rId8" w:history="1">
+                    <w:r>
+                      <w:rPr>
+                        <w:rStyle w:val="a4"/>
+                        <w:rFonts w:ascii="微软雅黑" w:eastAsia="微软雅黑" w:hAnsi="微软雅黑" w:cs="微软雅黑"/>
+                        <w:sz w:val="20"/>
+                        <w:szCs w:val="20"/>
+                        <w:shd w:val="clear" w:color="auto" w:fill="FFFFFF"/>
+                      </w:rPr>
+                      <w:t>https://www.jiaqicoder.com/fireblogs</w:t>
+                    </w:r>
+                  </w:hyperlink>
+                  <w:r>
+                    <w:rPr>
+                      <w:rFonts w:ascii="微软雅黑" w:eastAsia="微软雅黑" w:hAnsi="微软雅黑" w:cs="微软雅黑"/>
+                      <w:color w:val="404040" w:themeColor="text1" w:themeTint="BF"/>
+                      <w:sz w:val="20"/>
+                      <w:szCs w:val="20"/>
+                      <w:shd w:val="clear" w:color="auto" w:fill="FFFFFF"/>
+                    </w:rPr>
+                    <w:t>（firebase 是由</w:t>
+                  </w:r>
+                  <w:proofErr w:type="gramStart"/>
+                  <w:r>
+                    <w:rPr>
+                      <w:rFonts w:ascii="微软雅黑" w:eastAsia="微软雅黑" w:hAnsi="微软雅黑" w:cs="微软雅黑"/>
+                      <w:color w:val="404040" w:themeColor="text1" w:themeTint="BF"/>
+                      <w:sz w:val="20"/>
+                      <w:szCs w:val="20"/>
+                      <w:shd w:val="clear" w:color="auto" w:fill="FFFFFF"/>
+                    </w:rPr>
+                    <w:t>谷歌提供</w:t>
+                  </w:r>
+                  <w:proofErr w:type="gramEnd"/>
+                  <w:r>
+                    <w:rPr>
+                      <w:rFonts w:ascii="微软雅黑" w:eastAsia="微软雅黑" w:hAnsi="微软雅黑" w:cs="微软雅黑"/>
+                      <w:color w:val="404040" w:themeColor="text1" w:themeTint="BF"/>
+                      <w:sz w:val="20"/>
+                      <w:szCs w:val="20"/>
+                      <w:shd w:val="clear" w:color="auto" w:fill="FFFFFF"/>
+                    </w:rPr>
+                    <w:t>的服务，需要代理才能正常显示）</w:t>
+                  </w:r>
+                </w:p>
+              </w:txbxContent>
+            </v:textbox>
+          </v:shape>
+        </w:pict>
+      </w:r>
+      <w:r>
+        <w:rPr>
+          <w:noProof/>
+        </w:rPr>
         <w:drawing>
-          <wp:anchor distT="0" distB="0" distL="114300" distR="114300" simplePos="0" relativeHeight="251667456" behindDoc="0" locked="0" layoutInCell="1" allowOverlap="1" wp14:anchorId="1BD25102" wp14:editId="2E18D3D0">
+          <wp:anchor distT="0" distB="0" distL="114300" distR="114300" simplePos="0" relativeHeight="251658752" behindDoc="0" locked="0" layoutInCell="1" allowOverlap="1" wp14:anchorId="1BD25102" wp14:editId="2E18D3D0">
             <wp:simplePos x="0" y="0"/>
             <wp:positionH relativeFrom="column">
               <wp:posOffset>-436069</wp:posOffset>
@@ -41,7 +353,7 @@
                     </pic:cNvPicPr>
                   </pic:nvPicPr>
                   <pic:blipFill>
-                    <a:blip r:embed="rId6">
+                    <a:blip r:embed="rId9">
                       <a:extLst>
                         <a:ext uri="{28A0092B-C50C-407E-A947-70E740481C1C}">
                           <a14:useLocalDpi xmlns:a14="http://schemas.microsoft.com/office/drawing/2010/main" val="0"/>
@@ -89,10 +401,6 @@
           <w:noProof/>
         </w:rPr>
         <w:pict w14:anchorId="7C0749F5">
-          <v:shapetype id="_x0000_t202" coordsize="21600,21600" o:spt="202" path="m,l,21600r21600,l21600,xe">
-            <v:stroke joinstyle="miter"/>
-            <v:path gradientshapeok="t" o:connecttype="rect"/>
-          </v:shapetype>
           <v:shape id="文本框 122" o:spid="_x0000_s1085" type="#_x0000_t202" style="position:absolute;left:0;text-align:left;margin-left:97.05pt;margin-top:322pt;width:389.3pt;height:50.5pt;z-index:251743232;visibility:visible;mso-wrap-style:square;mso-height-percent:0;mso-wrap-distance-left:9pt;mso-wrap-distance-top:0;mso-wrap-distance-right:9pt;mso-wrap-distance-bottom:0;mso-position-horizontal-relative:text;mso-position-vertical-relative:text;mso-height-percent:0;mso-height-relative:margin;v-text-anchor:top" o:gfxdata="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" filled="f" stroked="f" strokeweight=".5pt">
             <v:textbox style="mso-next-textbox:#文本框 122">
               <w:txbxContent>
@@ -145,7 +453,7 @@
                       <w:color w:val="404040" w:themeColor="text1" w:themeTint="BF"/>
                       <w:szCs w:val="21"/>
                     </w:rPr>
-                    <w:t>9</w:t>
+                    <w:t>7</w:t>
                   </w:r>
                   <w:r>
                     <w:rPr>
@@ -185,7 +493,17 @@
                       <w:color w:val="404040" w:themeColor="text1" w:themeTint="BF"/>
                       <w:szCs w:val="21"/>
                     </w:rPr>
-                    <w:t>12</w:t>
+                    <w:t>1</w:t>
+                  </w:r>
+                  <w:r>
+                    <w:rPr>
+                      <w:rFonts w:ascii="微软雅黑" w:eastAsia="微软雅黑" w:hAnsi="微软雅黑" w:cs="微软雅黑"/>
+                      <w:b/>
+                      <w:bCs/>
+                      <w:color w:val="404040" w:themeColor="text1" w:themeTint="BF"/>
+                      <w:szCs w:val="21"/>
+                    </w:rPr>
+                    <w:t>1</w:t>
                   </w:r>
                   <w:r>
                     <w:rPr>
@@ -196,6 +514,16 @@
                       <w:szCs w:val="21"/>
                     </w:rPr>
                     <w:t xml:space="preserve">                                              </w:t>
+                  </w:r>
+                  <w:r>
+                    <w:rPr>
+                      <w:rFonts w:ascii="微软雅黑" w:eastAsia="微软雅黑" w:hAnsi="微软雅黑" w:cs="微软雅黑" w:hint="eastAsia"/>
+                      <w:b/>
+                      <w:bCs/>
+                      <w:color w:val="404040" w:themeColor="text1" w:themeTint="BF"/>
+                      <w:szCs w:val="21"/>
+                    </w:rPr>
+                    <w:t>前端开发</w:t>
                   </w:r>
                 </w:p>
                 <w:p>
@@ -220,6 +548,48 @@
                     </w:rPr>
                     <w:t>湖南星汉数智有限公司</w:t>
                   </w:r>
+                </w:p>
+                <w:p>
+                  <w:pPr>
+                    <w:adjustRightInd w:val="0"/>
+                    <w:snapToGrid w:val="0"/>
+                    <w:spacing w:line="360" w:lineRule="auto"/>
+                    <w:jc w:val="left"/>
+                    <w:rPr>
+                      <w:rFonts w:ascii="微软雅黑" w:eastAsia="微软雅黑" w:hAnsi="微软雅黑" w:cs="微软雅黑" w:hint="eastAsia"/>
+                      <w:color w:val="404040" w:themeColor="text1" w:themeTint="BF"/>
+                      <w:szCs w:val="21"/>
+                      <w:shd w:val="clear" w:color="auto" w:fill="FFFFFF"/>
+                    </w:rPr>
+                  </w:pPr>
+                </w:p>
+                <w:p>
+                  <w:pPr>
+                    <w:adjustRightInd w:val="0"/>
+                    <w:snapToGrid w:val="0"/>
+                    <w:spacing w:line="360" w:lineRule="auto"/>
+                    <w:jc w:val="left"/>
+                    <w:rPr>
+                      <w:rFonts w:ascii="微软雅黑" w:eastAsia="微软雅黑" w:hAnsi="微软雅黑" w:cs="微软雅黑"/>
+                      <w:color w:val="404040" w:themeColor="text1" w:themeTint="BF"/>
+                      <w:szCs w:val="21"/>
+                      <w:shd w:val="clear" w:color="auto" w:fill="FFFFFF"/>
+                    </w:rPr>
+                  </w:pPr>
+                </w:p>
+                <w:p>
+                  <w:pPr>
+                    <w:adjustRightInd w:val="0"/>
+                    <w:snapToGrid w:val="0"/>
+                    <w:spacing w:line="360" w:lineRule="auto"/>
+                    <w:jc w:val="left"/>
+                    <w:rPr>
+                      <w:rFonts w:ascii="微软雅黑" w:eastAsia="微软雅黑" w:hAnsi="微软雅黑" w:cs="微软雅黑" w:hint="eastAsia"/>
+                      <w:color w:val="404040" w:themeColor="text1" w:themeTint="BF"/>
+                      <w:szCs w:val="21"/>
+                      <w:shd w:val="clear" w:color="auto" w:fill="FFFFFF"/>
+                    </w:rPr>
+                  </w:pPr>
                 </w:p>
               </w:txbxContent>
             </v:textbox>
@@ -453,31 +823,42 @@
                     </w:rPr>
                     <w:t>博客：</w:t>
                   </w:r>
-                  <w:r>
-                    <w:fldChar w:fldCharType="begin"/>
-                  </w:r>
-                  <w:r>
-                    <w:instrText xml:space="preserve"> HYPERLINK "https://blog.csdn.net/weixin_44717047" </w:instrText>
-                  </w:r>
-                  <w:r>
-                    <w:fldChar w:fldCharType="separate"/>
-                  </w:r>
-                  <w:r>
-                    <w:rPr>
-                      <w:rStyle w:val="a4"/>
+                  <w:hyperlink r:id="rId10" w:history="1">
+                    <w:r>
+                      <w:rPr>
+                        <w:rStyle w:val="a4"/>
+                        <w:rFonts w:ascii="微软雅黑" w:eastAsia="微软雅黑" w:hAnsi="微软雅黑" w:hint="eastAsia"/>
+                        <w:szCs w:val="21"/>
+                      </w:rPr>
+                      <w:t>CSDN</w:t>
+                    </w:r>
+                  </w:hyperlink>
+                  <w:r>
+                    <w:rPr>
                       <w:rFonts w:ascii="微软雅黑" w:eastAsia="微软雅黑" w:hAnsi="微软雅黑" w:hint="eastAsia"/>
-                      <w:szCs w:val="21"/>
-                    </w:rPr>
-                    <w:t>CSDN</w:t>
-                  </w:r>
-                  <w:r>
-                    <w:rPr>
-                      <w:rStyle w:val="a4"/>
-                      <w:rFonts w:ascii="微软雅黑" w:eastAsia="微软雅黑" w:hAnsi="微软雅黑"/>
-                      <w:szCs w:val="21"/>
-                    </w:rPr>
-                    <w:fldChar w:fldCharType="end"/>
-                  </w:r>
+                      <w:color w:val="404040"/>
+                      <w:szCs w:val="21"/>
+                    </w:rPr>
+                    <w:t>，</w:t>
+                  </w:r>
+                  <w:hyperlink r:id="rId11" w:history="1">
+                    <w:r>
+                      <w:rPr>
+                        <w:rStyle w:val="a4"/>
+                        <w:rFonts w:ascii="微软雅黑" w:eastAsia="微软雅黑" w:hAnsi="微软雅黑" w:hint="eastAsia"/>
+                        <w:szCs w:val="21"/>
+                      </w:rPr>
+                      <w:t>Git</w:t>
+                    </w:r>
+                    <w:r>
+                      <w:rPr>
+                        <w:rStyle w:val="a4"/>
+                        <w:rFonts w:ascii="微软雅黑" w:eastAsia="微软雅黑" w:hAnsi="微软雅黑"/>
+                        <w:szCs w:val="21"/>
+                      </w:rPr>
+                      <w:t>ee</w:t>
+                    </w:r>
+                  </w:hyperlink>
                   <w:r>
                     <w:rPr>
                       <w:rFonts w:ascii="微软雅黑" w:eastAsia="微软雅黑" w:hAnsi="微软雅黑" w:hint="eastAsia"/>
@@ -486,136 +867,18 @@
                     </w:rPr>
                     <w:t>，</w:t>
                   </w:r>
-                  <w:r>
-                    <w:rPr>
-                      <w:rFonts w:ascii="微软雅黑" w:eastAsia="微软雅黑" w:hAnsi="微软雅黑"/>
-                      <w:color w:val="404040"/>
-                      <w:szCs w:val="21"/>
-                    </w:rPr>
-                    <w:fldChar w:fldCharType="begin"/>
-                  </w:r>
-                  <w:r>
-                    <w:rPr>
-                      <w:rFonts w:ascii="微软雅黑" w:eastAsia="微软雅黑" w:hAnsi="微软雅黑"/>
-                      <w:color w:val="404040"/>
-                      <w:szCs w:val="21"/>
-                    </w:rPr>
-                    <w:instrText xml:space="preserve"> </w:instrText>
-                  </w:r>
-                  <w:r>
-                    <w:rPr>
-                      <w:rFonts w:ascii="微软雅黑" w:eastAsia="微软雅黑" w:hAnsi="微软雅黑" w:hint="eastAsia"/>
-                      <w:color w:val="404040"/>
-                      <w:szCs w:val="21"/>
-                    </w:rPr>
-                    <w:instrText>HYPERLINK "https://gitee.com/zyxbj"</w:instrText>
-                  </w:r>
-                  <w:r>
-                    <w:rPr>
-                      <w:rFonts w:ascii="微软雅黑" w:eastAsia="微软雅黑" w:hAnsi="微软雅黑"/>
-                      <w:color w:val="404040"/>
-                      <w:szCs w:val="21"/>
-                    </w:rPr>
-                    <w:instrText xml:space="preserve"> </w:instrText>
-                  </w:r>
-                  <w:r>
-                    <w:rPr>
-                      <w:rFonts w:ascii="微软雅黑" w:eastAsia="微软雅黑" w:hAnsi="微软雅黑"/>
-                      <w:color w:val="404040"/>
-                      <w:szCs w:val="21"/>
-                    </w:rPr>
-                    <w:fldChar w:fldCharType="separate"/>
-                  </w:r>
-                  <w:r>
-                    <w:rPr>
-                      <w:rStyle w:val="a4"/>
-                      <w:rFonts w:ascii="微软雅黑" w:eastAsia="微软雅黑" w:hAnsi="微软雅黑" w:hint="eastAsia"/>
-                      <w:szCs w:val="21"/>
-                    </w:rPr>
-                    <w:t>Git</w:t>
-                  </w:r>
-                  <w:r>
-                    <w:rPr>
-                      <w:rStyle w:val="a4"/>
-                      <w:rFonts w:ascii="微软雅黑" w:eastAsia="微软雅黑" w:hAnsi="微软雅黑"/>
-                      <w:szCs w:val="21"/>
-                    </w:rPr>
-                    <w:t>ee</w:t>
-                  </w:r>
-                  <w:r>
-                    <w:rPr>
-                      <w:rFonts w:ascii="微软雅黑" w:eastAsia="微软雅黑" w:hAnsi="微软雅黑"/>
-                      <w:color w:val="404040"/>
-                      <w:szCs w:val="21"/>
-                    </w:rPr>
-                    <w:fldChar w:fldCharType="end"/>
-                  </w:r>
-                  <w:r>
-                    <w:rPr>
-                      <w:rFonts w:ascii="微软雅黑" w:eastAsia="微软雅黑" w:hAnsi="微软雅黑" w:hint="eastAsia"/>
-                      <w:color w:val="404040"/>
-                      <w:szCs w:val="21"/>
-                    </w:rPr>
-                    <w:t>，</w:t>
-                  </w:r>
-                  <w:r>
-                    <w:rPr>
-                      <w:rFonts w:ascii="微软雅黑" w:eastAsia="微软雅黑" w:hAnsi="微软雅黑"/>
-                      <w:color w:val="404040"/>
-                      <w:szCs w:val="21"/>
-                    </w:rPr>
-                    <w:fldChar w:fldCharType="begin"/>
-                  </w:r>
-                  <w:r>
-                    <w:rPr>
-                      <w:rFonts w:ascii="微软雅黑" w:eastAsia="微软雅黑" w:hAnsi="微软雅黑"/>
-                      <w:color w:val="404040"/>
-                      <w:szCs w:val="21"/>
-                    </w:rPr>
-                    <w:instrText xml:space="preserve"> </w:instrText>
-                  </w:r>
-                  <w:r>
-                    <w:rPr>
-                      <w:rFonts w:ascii="微软雅黑" w:eastAsia="微软雅黑" w:hAnsi="微软雅黑" w:hint="eastAsia"/>
-                      <w:color w:val="404040"/>
-                      <w:szCs w:val="21"/>
-                    </w:rPr>
-                    <w:instrText>HYPERLINK "https://jiaqicoder.com/"</w:instrText>
-                  </w:r>
-                  <w:r>
-                    <w:rPr>
-                      <w:rFonts w:ascii="微软雅黑" w:eastAsia="微软雅黑" w:hAnsi="微软雅黑"/>
-                      <w:color w:val="404040"/>
-                      <w:szCs w:val="21"/>
-                    </w:rPr>
-                    <w:instrText xml:space="preserve"> </w:instrText>
-                  </w:r>
-                  <w:r>
-                    <w:rPr>
-                      <w:rFonts w:ascii="微软雅黑" w:eastAsia="微软雅黑" w:hAnsi="微软雅黑"/>
-                      <w:color w:val="404040"/>
-                      <w:szCs w:val="21"/>
-                    </w:rPr>
-                    <w:fldChar w:fldCharType="separate"/>
-                  </w:r>
-                  <w:proofErr w:type="gramStart"/>
-                  <w:r>
-                    <w:rPr>
-                      <w:rStyle w:val="a4"/>
-                      <w:rFonts w:ascii="微软雅黑" w:eastAsia="微软雅黑" w:hAnsi="微软雅黑" w:hint="eastAsia"/>
-                      <w:szCs w:val="21"/>
-                    </w:rPr>
-                    <w:t>个人博客</w:t>
-                  </w:r>
-                  <w:proofErr w:type="gramEnd"/>
-                  <w:r>
-                    <w:rPr>
-                      <w:rFonts w:ascii="微软雅黑" w:eastAsia="微软雅黑" w:hAnsi="微软雅黑"/>
-                      <w:color w:val="404040"/>
-                      <w:szCs w:val="21"/>
-                    </w:rPr>
-                    <w:fldChar w:fldCharType="end"/>
-                  </w:r>
+                  <w:hyperlink r:id="rId12" w:history="1">
+                    <w:proofErr w:type="gramStart"/>
+                    <w:r>
+                      <w:rPr>
+                        <w:rStyle w:val="a4"/>
+                        <w:rFonts w:ascii="微软雅黑" w:eastAsia="微软雅黑" w:hAnsi="微软雅黑" w:hint="eastAsia"/>
+                        <w:szCs w:val="21"/>
+                      </w:rPr>
+                      <w:t>个人博客</w:t>
+                    </w:r>
+                    <w:proofErr w:type="gramEnd"/>
+                  </w:hyperlink>
                 </w:p>
                 <w:p>
                   <w:pPr>
@@ -697,82 +960,6 @@
               </w:txbxContent>
             </v:textbox>
           </v:shape>
-        </w:pict>
-      </w:r>
-      <w:r>
-        <w:rPr>
-          <w:noProof/>
-        </w:rPr>
-        <w:pict w14:anchorId="3C5AAB5D">
-          <v:group id="组合 79" o:spid="_x0000_s1080" style="position:absolute;left:0;text-align:left;margin-left:95pt;margin-top:281.75pt;width:380.5pt;height:33pt;z-index:251649024;mso-position-horizontal-relative:text;mso-position-vertical-relative:text" coordorigin="7779,8233" coordsize="7610,660" o:gfxdata="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">
-            <v:group id="组合 74" o:spid="_x0000_s1081" style="position:absolute;left:7779;top:8233;width:1795;height:536" coordorigin="4552,4303" coordsize="1795,536" o:gfxdata="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">
-              <v:rect id="矩形 64" o:spid="_x0000_s1082" style="position:absolute;left:4890;top:4303;width:1457;height:536;visibility:visible;mso-wrap-style:square;v-text-anchor:top" o:gfxdata="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" filled="f" stroked="f">
-                <v:textbox style="mso-next-textbox:#矩形 64">
-                  <w:txbxContent>
-                    <w:p>
-                      <w:pPr>
-                        <w:tabs>
-                          <w:tab w:val="left" w:pos="840"/>
-                        </w:tabs>
-                        <w:spacing w:line="380" w:lineRule="exact"/>
-                        <w:jc w:val="left"/>
-                        <w:rPr>
-                          <w:rFonts w:ascii="微软雅黑" w:eastAsia="微软雅黑" w:hAnsi="微软雅黑" w:cs="微软雅黑"/>
-                          <w:b/>
-                          <w:color w:val="404040" w:themeColor="text1" w:themeTint="BF"/>
-                          <w:sz w:val="28"/>
-                          <w:szCs w:val="28"/>
-                        </w:rPr>
-                      </w:pPr>
-                      <w:r>
-                        <w:rPr>
-                          <w:rFonts w:ascii="微软雅黑" w:eastAsia="微软雅黑" w:hAnsi="微软雅黑" w:cs="微软雅黑" w:hint="eastAsia"/>
-                          <w:b/>
-                          <w:color w:val="404040" w:themeColor="text1" w:themeTint="BF"/>
-                          <w:sz w:val="28"/>
-                          <w:szCs w:val="28"/>
-                        </w:rPr>
-                        <w:t>工作</w:t>
-                      </w:r>
-                      <w:r>
-                        <w:rPr>
-                          <w:rFonts w:ascii="微软雅黑" w:eastAsia="微软雅黑" w:hAnsi="微软雅黑" w:cs="微软雅黑" w:hint="eastAsia"/>
-                          <w:b/>
-                          <w:color w:val="404040" w:themeColor="text1" w:themeTint="BF"/>
-                          <w:sz w:val="28"/>
-                          <w:szCs w:val="28"/>
-                        </w:rPr>
-                        <w:t>经历</w:t>
-                      </w:r>
-                    </w:p>
-                  </w:txbxContent>
-                </v:textbox>
-              </v:rect>
-              <v:shapetype id="_x0000_t75" coordsize="21600,21600" o:spt="75" o:preferrelative="t" path="m@4@5l@4@11@9@11@9@5xe" filled="f" stroked="f">
-                <v:stroke joinstyle="miter"/>
-                <v:formulas>
-                  <v:f eqn="if lineDrawn pixelLineWidth 0"/>
-                  <v:f eqn="sum @0 1 0"/>
-                  <v:f eqn="sum 0 0 @1"/>
-                  <v:f eqn="prod @2 1 2"/>
-                  <v:f eqn="prod @3 21600 pixelWidth"/>
-                  <v:f eqn="prod @3 21600 pixelHeight"/>
-                  <v:f eqn="sum @0 0 1"/>
-                  <v:f eqn="prod @6 1 2"/>
-                  <v:f eqn="prod @7 21600 pixelWidth"/>
-                  <v:f eqn="sum @8 21600 0"/>
-                  <v:f eqn="prod @7 21600 pixelHeight"/>
-                  <v:f eqn="sum @10 21600 0"/>
-                </v:formulas>
-                <v:path o:extrusionok="f" gradientshapeok="t" o:connecttype="rect"/>
-                <o:lock v:ext="edit" aspectratio="t"/>
-              </v:shapetype>
-              <v:shape id="图片 65" o:spid="_x0000_s1083" type="#_x0000_t75" style="position:absolute;left:4552;top:4432;width:304;height:305;visibility:visible;mso-wrap-style:square" o:gfxdata="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">
-                <v:imagedata r:id="rId7" o:title="评估"/>
-              </v:shape>
-            </v:group>
-            <v:rect id="矩形 70" o:spid="_x0000_s1084" style="position:absolute;left:7785;top:8865;width:7605;height:28;visibility:visible;mso-wrap-style:square;v-text-anchor:middle" o:gfxdata="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" fillcolor="gray [1629]" stroked="f" strokeweight="1pt"/>
-          </v:group>
         </w:pict>
       </w:r>
       <w:r>
@@ -815,811 +1002,11 @@
                 </v:textbox>
               </v:rect>
               <v:shape id="图片 65" o:spid="_x0000_s1077" type="#_x0000_t75" style="position:absolute;left:4551;top:4416;width:321;height:321;visibility:visible;mso-wrap-style:square" o:gfxdata="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">
-                <v:imagedata r:id="rId8" o:title="测量(2)"/>
+                <v:imagedata r:id="rId13" o:title="测量(2)"/>
               </v:shape>
             </v:group>
             <v:rect id="矩形 63" o:spid="_x0000_s1078" style="position:absolute;left:7785;top:4965;width:7605;height:28;visibility:visible;mso-wrap-style:square;v-text-anchor:middle" o:gfxdata="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" fillcolor="gray [1629]" stroked="f" strokeweight="1pt"/>
           </v:group>
-        </w:pict>
-      </w:r>
-      <w:r>
-        <w:rPr>
-          <w:noProof/>
-        </w:rPr>
-        <w:pict w14:anchorId="1986E56E">
-          <v:group id="组合 82" o:spid="_x0000_s1086" style="position:absolute;left:0;text-align:left;margin-left:89.2pt;margin-top:374.5pt;width:380.65pt;height:33pt;z-index:251700224;mso-position-horizontal-relative:text;mso-position-vertical-relative:text" coordorigin="7776,13303" coordsize="7613,660" o:gfxdata="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">
-            <v:group id="组合 80" o:spid="_x0000_s1087" style="position:absolute;left:7776;top:13303;width:1781;height:536" coordorigin="4566,4303" coordsize="1781,536" o:gfxdata="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">
-              <v:rect id="矩形 64" o:spid="_x0000_s1088" style="position:absolute;left:4890;top:4303;width:1457;height:536;visibility:visible;mso-wrap-style:square;v-text-anchor:top" o:gfxdata="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" filled="f" stroked="f">
-                <v:textbox>
-                  <w:txbxContent>
-                    <w:p>
-                      <w:pPr>
-                        <w:tabs>
-                          <w:tab w:val="left" w:pos="840"/>
-                        </w:tabs>
-                        <w:spacing w:line="380" w:lineRule="exact"/>
-                        <w:jc w:val="left"/>
-                        <w:rPr>
-                          <w:rFonts w:ascii="微软雅黑" w:eastAsia="微软雅黑" w:hAnsi="微软雅黑" w:cs="微软雅黑"/>
-                          <w:b/>
-                          <w:color w:val="404040" w:themeColor="text1" w:themeTint="BF"/>
-                          <w:sz w:val="28"/>
-                          <w:szCs w:val="28"/>
-                        </w:rPr>
-                      </w:pPr>
-                      <w:r>
-                        <w:rPr>
-                          <w:rFonts w:ascii="微软雅黑" w:eastAsia="微软雅黑" w:hAnsi="微软雅黑" w:cs="微软雅黑" w:hint="eastAsia"/>
-                          <w:b/>
-                          <w:color w:val="404040" w:themeColor="text1" w:themeTint="BF"/>
-                          <w:sz w:val="28"/>
-                          <w:szCs w:val="28"/>
-                        </w:rPr>
-                        <w:t>项目经历</w:t>
-                      </w:r>
-                    </w:p>
-                  </w:txbxContent>
-                </v:textbox>
-              </v:rect>
-              <v:shape id="图片 65" o:spid="_x0000_s1089" type="#_x0000_t75" style="position:absolute;left:4566;top:4405;width:334;height:330;visibility:visible;mso-wrap-style:square" o:gfxdata="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">
-                <v:imagedata r:id="rId9" o:title="技能"/>
-              </v:shape>
-            </v:group>
-            <v:rect id="矩形 71" o:spid="_x0000_s1090" style="position:absolute;left:7785;top:13935;width:7605;height:28;visibility:visible;mso-wrap-style:square;v-text-anchor:middle" o:gfxdata="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" fillcolor="gray [1629]" stroked="f" strokeweight="1pt"/>
-          </v:group>
-        </w:pict>
-      </w:r>
-      <w:r>
-        <w:rPr>
-          <w:noProof/>
-        </w:rPr>
-        <w:pict w14:anchorId="2691E34D">
-          <v:shape id="文本框 117" o:spid="_x0000_s1091" type="#_x0000_t202" style="position:absolute;left:0;text-align:left;margin-left:90.8pt;margin-top:407.5pt;width:387.7pt;height:356.1pt;z-index:251618304;visibility:visible;mso-wrap-style:square;mso-height-percent:0;mso-wrap-distance-left:9pt;mso-wrap-distance-top:0;mso-wrap-distance-right:9pt;mso-wrap-distance-bottom:0;mso-position-horizontal-relative:text;mso-position-vertical-relative:text;mso-height-percent:0;mso-height-relative:margin;v-text-anchor:top" o:gfxdata="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" filled="f" stroked="f" strokeweight=".5pt">
-            <v:textbox style="mso-next-textbox:#文本框 117">
-              <w:txbxContent>
-                <w:p>
-                  <w:pPr>
-                    <w:spacing w:line="440" w:lineRule="exact"/>
-                    <w:rPr>
-                      <w:rFonts w:ascii="微软雅黑" w:eastAsia="微软雅黑" w:hAnsi="微软雅黑" w:cs="微软雅黑"/>
-                      <w:b/>
-                      <w:bCs/>
-                      <w:color w:val="404040" w:themeColor="text1" w:themeTint="BF"/>
-                      <w:szCs w:val="21"/>
-                      <w:shd w:val="clear" w:color="auto" w:fill="FFFFFF"/>
-                    </w:rPr>
-                  </w:pPr>
-                  <w:r>
-                    <w:rPr>
-                      <w:rFonts w:ascii="微软雅黑" w:eastAsia="微软雅黑" w:hAnsi="微软雅黑" w:cs="微软雅黑" w:hint="eastAsia"/>
-                      <w:b/>
-                      <w:bCs/>
-                      <w:color w:val="404040" w:themeColor="text1" w:themeTint="BF"/>
-                      <w:szCs w:val="21"/>
-                      <w:shd w:val="clear" w:color="auto" w:fill="FFFFFF"/>
-                    </w:rPr>
-                    <w:t>长葛警情系统2</w:t>
-                  </w:r>
-                  <w:r>
-                    <w:rPr>
-                      <w:rFonts w:ascii="微软雅黑" w:eastAsia="微软雅黑" w:hAnsi="微软雅黑" w:cs="微软雅黑"/>
-                      <w:b/>
-                      <w:bCs/>
-                      <w:color w:val="404040" w:themeColor="text1" w:themeTint="BF"/>
-                      <w:szCs w:val="21"/>
-                      <w:shd w:val="clear" w:color="auto" w:fill="FFFFFF"/>
-                    </w:rPr>
-                    <w:t>.0</w:t>
-                  </w:r>
-                </w:p>
-                <w:p>
-                  <w:pPr>
-                    <w:spacing w:line="360" w:lineRule="exact"/>
-                    <w:rPr>
-                      <w:rFonts w:ascii="微软雅黑" w:eastAsia="微软雅黑" w:hAnsi="微软雅黑" w:cs="微软雅黑"/>
-                      <w:color w:val="404040" w:themeColor="text1" w:themeTint="BF"/>
-                      <w:sz w:val="20"/>
-                      <w:szCs w:val="20"/>
-                      <w:shd w:val="clear" w:color="auto" w:fill="FFFFFF"/>
-                    </w:rPr>
-                  </w:pPr>
-                  <w:r>
-                    <w:rPr>
-                      <w:rFonts w:ascii="微软雅黑" w:eastAsia="微软雅黑" w:hAnsi="微软雅黑" w:cs="微软雅黑" w:hint="eastAsia"/>
-                      <w:color w:val="404040" w:themeColor="text1" w:themeTint="BF"/>
-                      <w:sz w:val="20"/>
-                      <w:szCs w:val="20"/>
-                      <w:shd w:val="clear" w:color="auto" w:fill="FFFFFF"/>
-                    </w:rPr>
-                    <w:t>技术</w:t>
-                  </w:r>
-                  <w:proofErr w:type="gramStart"/>
-                  <w:r>
-                    <w:rPr>
-                      <w:rFonts w:ascii="微软雅黑" w:eastAsia="微软雅黑" w:hAnsi="微软雅黑" w:cs="微软雅黑" w:hint="eastAsia"/>
-                      <w:color w:val="404040" w:themeColor="text1" w:themeTint="BF"/>
-                      <w:sz w:val="20"/>
-                      <w:szCs w:val="20"/>
-                      <w:shd w:val="clear" w:color="auto" w:fill="FFFFFF"/>
-                    </w:rPr>
-                    <w:t>栈</w:t>
-                  </w:r>
-                  <w:proofErr w:type="gramEnd"/>
-                  <w:r>
-                    <w:rPr>
-                      <w:rFonts w:ascii="微软雅黑" w:eastAsia="微软雅黑" w:hAnsi="微软雅黑" w:cs="微软雅黑" w:hint="eastAsia"/>
-                      <w:color w:val="404040" w:themeColor="text1" w:themeTint="BF"/>
-                      <w:sz w:val="20"/>
-                      <w:szCs w:val="20"/>
-                      <w:shd w:val="clear" w:color="auto" w:fill="FFFFFF"/>
-                    </w:rPr>
-                    <w:t>：</w:t>
-                  </w:r>
-                  <w:proofErr w:type="spellStart"/>
-                  <w:r>
-                    <w:rPr>
-                      <w:rFonts w:ascii="微软雅黑" w:eastAsia="微软雅黑" w:hAnsi="微软雅黑" w:cs="微软雅黑" w:hint="eastAsia"/>
-                      <w:color w:val="404040" w:themeColor="text1" w:themeTint="BF"/>
-                      <w:sz w:val="20"/>
-                      <w:szCs w:val="20"/>
-                      <w:shd w:val="clear" w:color="auto" w:fill="FFFFFF"/>
-                    </w:rPr>
-                    <w:t>vue</w:t>
-                  </w:r>
-                  <w:proofErr w:type="spellEnd"/>
-                  <w:r>
-                    <w:rPr>
-                      <w:rFonts w:ascii="微软雅黑" w:eastAsia="微软雅黑" w:hAnsi="微软雅黑" w:cs="微软雅黑"/>
-                      <w:color w:val="404040" w:themeColor="text1" w:themeTint="BF"/>
-                      <w:sz w:val="20"/>
-                      <w:szCs w:val="20"/>
-                      <w:shd w:val="clear" w:color="auto" w:fill="FFFFFF"/>
-                    </w:rPr>
-                    <w:t xml:space="preserve"> + </w:t>
-                  </w:r>
-                  <w:proofErr w:type="spellStart"/>
-                  <w:r>
-                    <w:rPr>
-                      <w:rFonts w:ascii="微软雅黑" w:eastAsia="微软雅黑" w:hAnsi="微软雅黑" w:cs="微软雅黑"/>
-                      <w:color w:val="404040" w:themeColor="text1" w:themeTint="BF"/>
-                      <w:sz w:val="20"/>
-                      <w:szCs w:val="20"/>
-                      <w:shd w:val="clear" w:color="auto" w:fill="FFFFFF"/>
-                    </w:rPr>
-                    <w:t>echarts</w:t>
-                  </w:r>
-                  <w:proofErr w:type="spellEnd"/>
-                </w:p>
-                <w:p>
-                  <w:pPr>
-                    <w:spacing w:line="360" w:lineRule="exact"/>
-                    <w:rPr>
-                      <w:rFonts w:ascii="微软雅黑" w:eastAsia="微软雅黑" w:hAnsi="微软雅黑" w:cs="微软雅黑"/>
-                      <w:color w:val="404040" w:themeColor="text1" w:themeTint="BF"/>
-                      <w:sz w:val="20"/>
-                      <w:szCs w:val="20"/>
-                      <w:shd w:val="clear" w:color="auto" w:fill="FFFFFF"/>
-                    </w:rPr>
-                  </w:pPr>
-                  <w:r>
-                    <w:rPr>
-                      <w:rFonts w:ascii="微软雅黑" w:eastAsia="微软雅黑" w:hAnsi="微软雅黑" w:cs="微软雅黑" w:hint="eastAsia"/>
-                      <w:color w:val="404040" w:themeColor="text1" w:themeTint="BF"/>
-                      <w:sz w:val="20"/>
-                      <w:szCs w:val="20"/>
-                      <w:shd w:val="clear" w:color="auto" w:fill="FFFFFF"/>
-                    </w:rPr>
-                    <w:t>工作内容：</w:t>
-                  </w:r>
-                  <w:r>
-                    <w:rPr>
-                      <w:rFonts w:ascii="微软雅黑" w:eastAsia="微软雅黑" w:hAnsi="微软雅黑" w:cs="微软雅黑" w:hint="eastAsia"/>
-                      <w:color w:val="404040" w:themeColor="text1" w:themeTint="BF"/>
-                      <w:sz w:val="20"/>
-                      <w:szCs w:val="20"/>
-                      <w:shd w:val="clear" w:color="auto" w:fill="FFFFFF"/>
-                    </w:rPr>
-                    <w:t>实现</w:t>
-                  </w:r>
-                  <w:r>
-                    <w:rPr>
-                      <w:rFonts w:ascii="微软雅黑" w:eastAsia="微软雅黑" w:hAnsi="微软雅黑" w:cs="微软雅黑" w:hint="eastAsia"/>
-                      <w:color w:val="404040" w:themeColor="text1" w:themeTint="BF"/>
-                      <w:sz w:val="20"/>
-                      <w:szCs w:val="20"/>
-                      <w:shd w:val="clear" w:color="auto" w:fill="FFFFFF"/>
-                    </w:rPr>
-                    <w:t>网页效果</w:t>
-                  </w:r>
-                  <w:r>
-                    <w:rPr>
-                      <w:rFonts w:ascii="微软雅黑" w:eastAsia="微软雅黑" w:hAnsi="微软雅黑" w:cs="微软雅黑" w:hint="eastAsia"/>
-                      <w:color w:val="404040" w:themeColor="text1" w:themeTint="BF"/>
-                      <w:sz w:val="20"/>
-                      <w:szCs w:val="20"/>
-                      <w:shd w:val="clear" w:color="auto" w:fill="FFFFFF"/>
-                    </w:rPr>
-                    <w:t>以及使用</w:t>
-                  </w:r>
-                  <w:proofErr w:type="spellStart"/>
-                  <w:r>
-                    <w:rPr>
-                      <w:rFonts w:ascii="微软雅黑" w:eastAsia="微软雅黑" w:hAnsi="微软雅黑" w:cs="微软雅黑" w:hint="eastAsia"/>
-                      <w:color w:val="404040" w:themeColor="text1" w:themeTint="BF"/>
-                      <w:sz w:val="20"/>
-                      <w:szCs w:val="20"/>
-                      <w:shd w:val="clear" w:color="auto" w:fill="FFFFFF"/>
-                    </w:rPr>
-                    <w:t>echarts</w:t>
-                  </w:r>
-                  <w:proofErr w:type="spellEnd"/>
-                  <w:r>
-                    <w:rPr>
-                      <w:rFonts w:ascii="微软雅黑" w:eastAsia="微软雅黑" w:hAnsi="微软雅黑" w:cs="微软雅黑"/>
-                      <w:color w:val="404040" w:themeColor="text1" w:themeTint="BF"/>
-                      <w:sz w:val="20"/>
-                      <w:szCs w:val="20"/>
-                      <w:shd w:val="clear" w:color="auto" w:fill="FFFFFF"/>
-                    </w:rPr>
-                    <w:t>完成</w:t>
-                  </w:r>
-                  <w:r>
-                    <w:rPr>
-                      <w:rFonts w:ascii="微软雅黑" w:eastAsia="微软雅黑" w:hAnsi="微软雅黑" w:cs="微软雅黑" w:hint="eastAsia"/>
-                      <w:color w:val="404040" w:themeColor="text1" w:themeTint="BF"/>
-                      <w:sz w:val="20"/>
-                      <w:szCs w:val="20"/>
-                      <w:shd w:val="clear" w:color="auto" w:fill="FFFFFF"/>
-                    </w:rPr>
-                    <w:t>多</w:t>
-                  </w:r>
-                  <w:r>
-                    <w:rPr>
-                      <w:rFonts w:ascii="微软雅黑" w:eastAsia="微软雅黑" w:hAnsi="微软雅黑" w:cs="微软雅黑"/>
-                      <w:color w:val="404040" w:themeColor="text1" w:themeTint="BF"/>
-                      <w:sz w:val="20"/>
-                      <w:szCs w:val="20"/>
-                      <w:shd w:val="clear" w:color="auto" w:fill="FFFFFF"/>
-                    </w:rPr>
-                    <w:t>个</w:t>
-                  </w:r>
-                  <w:r>
-                    <w:rPr>
-                      <w:rFonts w:ascii="微软雅黑" w:eastAsia="微软雅黑" w:hAnsi="微软雅黑" w:cs="微软雅黑" w:hint="eastAsia"/>
-                      <w:color w:val="404040" w:themeColor="text1" w:themeTint="BF"/>
-                      <w:sz w:val="20"/>
-                      <w:szCs w:val="20"/>
-                      <w:shd w:val="clear" w:color="auto" w:fill="FFFFFF"/>
-                    </w:rPr>
-                    <w:t>交互性的大图表。</w:t>
-                  </w:r>
-                </w:p>
-                <w:p>
-                  <w:pPr>
-                    <w:spacing w:line="360" w:lineRule="exact"/>
-                    <w:jc w:val="left"/>
-                    <w:rPr>
-                      <w:rFonts w:ascii="微软雅黑" w:eastAsia="微软雅黑" w:hAnsi="微软雅黑" w:cs="微软雅黑"/>
-                      <w:color w:val="404040" w:themeColor="text1" w:themeTint="BF"/>
-                      <w:szCs w:val="21"/>
-                      <w:shd w:val="clear" w:color="auto" w:fill="FFFFFF"/>
-                    </w:rPr>
-                  </w:pPr>
-                  <w:r>
-                    <w:rPr>
-                      <w:rFonts w:ascii="微软雅黑" w:eastAsia="微软雅黑" w:hAnsi="微软雅黑" w:cs="微软雅黑" w:hint="eastAsia"/>
-                      <w:color w:val="404040" w:themeColor="text1" w:themeTint="BF"/>
-                      <w:sz w:val="20"/>
-                      <w:szCs w:val="20"/>
-                      <w:shd w:val="clear" w:color="auto" w:fill="FFFFFF"/>
-                    </w:rPr>
-                    <w:t>难点：其中一个图表</w:t>
-                  </w:r>
-                  <w:r>
-                    <w:rPr>
-                      <w:rFonts w:ascii="微软雅黑" w:eastAsia="微软雅黑" w:hAnsi="微软雅黑" w:cs="微软雅黑" w:hint="eastAsia"/>
-                      <w:color w:val="404040" w:themeColor="text1" w:themeTint="BF"/>
-                      <w:sz w:val="20"/>
-                      <w:szCs w:val="20"/>
-                      <w:shd w:val="clear" w:color="auto" w:fill="FFFFFF"/>
-                    </w:rPr>
-                    <w:t>是折线（同比和环比）和柱状（</w:t>
-                  </w:r>
-                  <w:r>
-                    <w:rPr>
-                      <w:rFonts w:ascii="微软雅黑" w:eastAsia="微软雅黑" w:hAnsi="微软雅黑" w:cs="微软雅黑"/>
-                      <w:color w:val="404040" w:themeColor="text1" w:themeTint="BF"/>
-                      <w:sz w:val="20"/>
-                      <w:szCs w:val="20"/>
-                      <w:shd w:val="clear" w:color="auto" w:fill="FFFFFF"/>
-                    </w:rPr>
-                    <w:t>9个</w:t>
-                  </w:r>
-                  <w:r>
-                    <w:rPr>
-                      <w:rFonts w:ascii="微软雅黑" w:eastAsia="微软雅黑" w:hAnsi="微软雅黑" w:cs="微软雅黑" w:hint="eastAsia"/>
-                      <w:color w:val="404040" w:themeColor="text1" w:themeTint="BF"/>
-                      <w:sz w:val="20"/>
-                      <w:szCs w:val="20"/>
-                      <w:shd w:val="clear" w:color="auto" w:fill="FFFFFF"/>
-                    </w:rPr>
-                    <w:t>类别）混合，只有当9</w:t>
-                  </w:r>
-                  <w:r>
-                    <w:rPr>
-                      <w:rFonts w:ascii="微软雅黑" w:eastAsia="微软雅黑" w:hAnsi="微软雅黑" w:cs="微软雅黑"/>
-                      <w:color w:val="404040" w:themeColor="text1" w:themeTint="BF"/>
-                      <w:sz w:val="20"/>
-                      <w:szCs w:val="20"/>
-                      <w:shd w:val="clear" w:color="auto" w:fill="FFFFFF"/>
-                    </w:rPr>
-                    <w:t>个</w:t>
-                  </w:r>
-                  <w:r>
-                    <w:rPr>
-                      <w:rFonts w:ascii="微软雅黑" w:eastAsia="微软雅黑" w:hAnsi="微软雅黑" w:cs="微软雅黑" w:hint="eastAsia"/>
-                      <w:color w:val="404040" w:themeColor="text1" w:themeTint="BF"/>
-                      <w:sz w:val="20"/>
-                      <w:szCs w:val="20"/>
-                      <w:shd w:val="clear" w:color="auto" w:fill="FFFFFF"/>
-                    </w:rPr>
-                    <w:t>类别都是显示的情况下，才显示同比和反比的图例和tool</w:t>
-                  </w:r>
-                  <w:r>
-                    <w:rPr>
-                      <w:rFonts w:ascii="微软雅黑" w:eastAsia="微软雅黑" w:hAnsi="微软雅黑" w:cs="微软雅黑"/>
-                      <w:color w:val="404040" w:themeColor="text1" w:themeTint="BF"/>
-                      <w:sz w:val="20"/>
-                      <w:szCs w:val="20"/>
-                      <w:shd w:val="clear" w:color="auto" w:fill="FFFFFF"/>
-                    </w:rPr>
-                    <w:t>tip</w:t>
-                  </w:r>
-                  <w:r>
-                    <w:rPr>
-                      <w:rFonts w:ascii="微软雅黑" w:eastAsia="微软雅黑" w:hAnsi="微软雅黑" w:cs="微软雅黑" w:hint="eastAsia"/>
-                      <w:color w:val="404040" w:themeColor="text1" w:themeTint="BF"/>
-                      <w:sz w:val="20"/>
-                      <w:szCs w:val="20"/>
-                      <w:shd w:val="clear" w:color="auto" w:fill="FFFFFF"/>
-                    </w:rPr>
-                    <w:t>。</w:t>
-                  </w:r>
-                  <w:r>
-                    <w:rPr>
-                      <w:rFonts w:ascii="微软雅黑" w:eastAsia="微软雅黑" w:hAnsi="微软雅黑" w:cs="微软雅黑"/>
-                      <w:color w:val="404040" w:themeColor="text1" w:themeTint="BF"/>
-                      <w:sz w:val="20"/>
-                      <w:szCs w:val="20"/>
-                      <w:shd w:val="clear" w:color="auto" w:fill="FFFFFF"/>
-                    </w:rPr>
-                    <w:t>此外</w:t>
-                  </w:r>
-                  <w:r>
-                    <w:rPr>
-                      <w:rFonts w:ascii="微软雅黑" w:eastAsia="微软雅黑" w:hAnsi="微软雅黑" w:cs="微软雅黑" w:hint="eastAsia"/>
-                      <w:color w:val="404040" w:themeColor="text1" w:themeTint="BF"/>
-                      <w:sz w:val="20"/>
-                      <w:szCs w:val="20"/>
-                      <w:shd w:val="clear" w:color="auto" w:fill="FFFFFF"/>
-                    </w:rPr>
-                    <w:t>，图表的数据可以切换为按月和按日，而按月和按日的数据量很不同</w:t>
-                  </w:r>
-                  <w:r>
-                    <w:rPr>
-                      <w:rFonts w:ascii="微软雅黑" w:eastAsia="微软雅黑" w:hAnsi="微软雅黑" w:cs="微软雅黑" w:hint="eastAsia"/>
-                      <w:color w:val="404040" w:themeColor="text1" w:themeTint="BF"/>
-                      <w:sz w:val="20"/>
-                      <w:szCs w:val="20"/>
-                      <w:shd w:val="clear" w:color="auto" w:fill="FFFFFF"/>
-                    </w:rPr>
-                    <w:t>。</w:t>
-                  </w:r>
-                  <w:r>
-                    <w:rPr>
-                      <w:rFonts w:ascii="微软雅黑" w:eastAsia="微软雅黑" w:hAnsi="微软雅黑" w:cs="微软雅黑"/>
-                      <w:color w:val="404040" w:themeColor="text1" w:themeTint="BF"/>
-                      <w:szCs w:val="21"/>
-                      <w:shd w:val="clear" w:color="auto" w:fill="FFFFFF"/>
-                    </w:rPr>
-                    <w:br/>
-                  </w:r>
-                  <w:r>
-                    <w:rPr>
-                      <w:rFonts w:ascii="微软雅黑" w:eastAsia="微软雅黑" w:hAnsi="微软雅黑" w:cs="微软雅黑" w:hint="eastAsia"/>
-                      <w:b/>
-                      <w:bCs/>
-                      <w:color w:val="404040" w:themeColor="text1" w:themeTint="BF"/>
-                      <w:szCs w:val="21"/>
-                      <w:shd w:val="clear" w:color="auto" w:fill="FFFFFF"/>
-                    </w:rPr>
-                    <w:t>武器分级情报系统</w:t>
-                  </w:r>
-                </w:p>
-                <w:p>
-                  <w:pPr>
-                    <w:spacing w:line="360" w:lineRule="exact"/>
-                    <w:rPr>
-                      <w:rFonts w:ascii="微软雅黑" w:eastAsia="微软雅黑" w:hAnsi="微软雅黑" w:cs="微软雅黑"/>
-                      <w:color w:val="404040" w:themeColor="text1" w:themeTint="BF"/>
-                      <w:sz w:val="20"/>
-                      <w:szCs w:val="20"/>
-                      <w:shd w:val="clear" w:color="auto" w:fill="FFFFFF"/>
-                    </w:rPr>
-                  </w:pPr>
-                  <w:r>
-                    <w:rPr>
-                      <w:rFonts w:ascii="微软雅黑" w:eastAsia="微软雅黑" w:hAnsi="微软雅黑" w:cs="微软雅黑"/>
-                      <w:color w:val="404040" w:themeColor="text1" w:themeTint="BF"/>
-                      <w:sz w:val="20"/>
-                      <w:szCs w:val="20"/>
-                      <w:shd w:val="clear" w:color="auto" w:fill="FFFFFF"/>
-                    </w:rPr>
-                    <w:t>技术</w:t>
-                  </w:r>
-                  <w:proofErr w:type="gramStart"/>
-                  <w:r>
-                    <w:rPr>
-                      <w:rFonts w:ascii="微软雅黑" w:eastAsia="微软雅黑" w:hAnsi="微软雅黑" w:cs="微软雅黑" w:hint="eastAsia"/>
-                      <w:color w:val="404040" w:themeColor="text1" w:themeTint="BF"/>
-                      <w:sz w:val="20"/>
-                      <w:szCs w:val="20"/>
-                      <w:shd w:val="clear" w:color="auto" w:fill="FFFFFF"/>
-                    </w:rPr>
-                    <w:t>栈</w:t>
-                  </w:r>
-                  <w:proofErr w:type="gramEnd"/>
-                  <w:r>
-                    <w:rPr>
-                      <w:rFonts w:ascii="微软雅黑" w:eastAsia="微软雅黑" w:hAnsi="微软雅黑" w:cs="微软雅黑" w:hint="eastAsia"/>
-                      <w:color w:val="404040" w:themeColor="text1" w:themeTint="BF"/>
-                      <w:sz w:val="20"/>
-                      <w:szCs w:val="20"/>
-                      <w:shd w:val="clear" w:color="auto" w:fill="FFFFFF"/>
-                    </w:rPr>
-                    <w:t>：</w:t>
-                  </w:r>
-                  <w:proofErr w:type="spellStart"/>
-                  <w:r>
-                    <w:rPr>
-                      <w:rFonts w:ascii="微软雅黑" w:eastAsia="微软雅黑" w:hAnsi="微软雅黑" w:cs="微软雅黑" w:hint="eastAsia"/>
-                      <w:color w:val="404040" w:themeColor="text1" w:themeTint="BF"/>
-                      <w:sz w:val="20"/>
-                      <w:szCs w:val="20"/>
-                      <w:shd w:val="clear" w:color="auto" w:fill="FFFFFF"/>
-                    </w:rPr>
-                    <w:t>vue</w:t>
-                  </w:r>
-                  <w:proofErr w:type="spellEnd"/>
-                </w:p>
-                <w:p>
-                  <w:pPr>
-                    <w:spacing w:line="360" w:lineRule="exact"/>
-                    <w:rPr>
-                      <w:rFonts w:ascii="微软雅黑" w:eastAsia="微软雅黑" w:hAnsi="微软雅黑" w:cs="微软雅黑"/>
-                      <w:color w:val="404040" w:themeColor="text1" w:themeTint="BF"/>
-                      <w:sz w:val="20"/>
-                      <w:szCs w:val="20"/>
-                      <w:shd w:val="clear" w:color="auto" w:fill="FFFFFF"/>
-                    </w:rPr>
-                  </w:pPr>
-                  <w:r>
-                    <w:rPr>
-                      <w:rFonts w:ascii="微软雅黑" w:eastAsia="微软雅黑" w:hAnsi="微软雅黑" w:cs="微软雅黑"/>
-                      <w:color w:val="404040" w:themeColor="text1" w:themeTint="BF"/>
-                      <w:sz w:val="20"/>
-                      <w:szCs w:val="20"/>
-                      <w:shd w:val="clear" w:color="auto" w:fill="FFFFFF"/>
-                    </w:rPr>
-                    <w:t>工作</w:t>
-                  </w:r>
-                  <w:r>
-                    <w:rPr>
-                      <w:rFonts w:ascii="微软雅黑" w:eastAsia="微软雅黑" w:hAnsi="微软雅黑" w:cs="微软雅黑" w:hint="eastAsia"/>
-                      <w:color w:val="404040" w:themeColor="text1" w:themeTint="BF"/>
-                      <w:sz w:val="20"/>
-                      <w:szCs w:val="20"/>
-                      <w:shd w:val="clear" w:color="auto" w:fill="FFFFFF"/>
-                    </w:rPr>
-                    <w:t>内容：</w:t>
-                  </w:r>
-                  <w:r>
-                    <w:rPr>
-                      <w:rFonts w:ascii="微软雅黑" w:eastAsia="微软雅黑" w:hAnsi="微软雅黑" w:cs="微软雅黑" w:hint="eastAsia"/>
-                      <w:color w:val="404040" w:themeColor="text1" w:themeTint="BF"/>
-                      <w:sz w:val="20"/>
-                      <w:szCs w:val="20"/>
-                      <w:shd w:val="clear" w:color="auto" w:fill="FFFFFF"/>
-                    </w:rPr>
-                    <w:t>总共7个模块，我</w:t>
-                  </w:r>
-                  <w:r>
-                    <w:rPr>
-                      <w:rFonts w:ascii="微软雅黑" w:eastAsia="微软雅黑" w:hAnsi="微软雅黑" w:cs="微软雅黑" w:hint="eastAsia"/>
-                      <w:color w:val="404040" w:themeColor="text1" w:themeTint="BF"/>
-                      <w:sz w:val="20"/>
-                      <w:szCs w:val="20"/>
-                      <w:shd w:val="clear" w:color="auto" w:fill="FFFFFF"/>
-                    </w:rPr>
-                    <w:t>开发了首页，搜索模块以及本体建模模块</w:t>
-                  </w:r>
-                  <w:r>
-                    <w:rPr>
-                      <w:rFonts w:ascii="微软雅黑" w:eastAsia="微软雅黑" w:hAnsi="微软雅黑" w:cs="微软雅黑" w:hint="eastAsia"/>
-                      <w:color w:val="404040" w:themeColor="text1" w:themeTint="BF"/>
-                      <w:sz w:val="20"/>
-                      <w:szCs w:val="20"/>
-                      <w:shd w:val="clear" w:color="auto" w:fill="FFFFFF"/>
-                    </w:rPr>
-                    <w:t>。</w:t>
-                  </w:r>
-                </w:p>
-                <w:p>
-                  <w:pPr>
-                    <w:spacing w:line="360" w:lineRule="exact"/>
-                    <w:rPr>
-                      <w:rFonts w:ascii="微软雅黑" w:eastAsia="微软雅黑" w:hAnsi="微软雅黑" w:cs="微软雅黑"/>
-                      <w:color w:val="404040" w:themeColor="text1" w:themeTint="BF"/>
-                      <w:sz w:val="20"/>
-                      <w:szCs w:val="20"/>
-                      <w:shd w:val="clear" w:color="auto" w:fill="FFFFFF"/>
-                    </w:rPr>
-                  </w:pPr>
-                  <w:r>
-                    <w:rPr>
-                      <w:rFonts w:ascii="微软雅黑" w:eastAsia="微软雅黑" w:hAnsi="微软雅黑" w:cs="微软雅黑"/>
-                      <w:color w:val="404040" w:themeColor="text1" w:themeTint="BF"/>
-                      <w:sz w:val="20"/>
-                      <w:szCs w:val="20"/>
-                      <w:shd w:val="clear" w:color="auto" w:fill="FFFFFF"/>
-                    </w:rPr>
-                    <w:t>难点</w:t>
-                  </w:r>
-                  <w:r>
-                    <w:rPr>
-                      <w:rFonts w:ascii="微软雅黑" w:eastAsia="微软雅黑" w:hAnsi="微软雅黑" w:cs="微软雅黑" w:hint="eastAsia"/>
-                      <w:color w:val="404040" w:themeColor="text1" w:themeTint="BF"/>
-                      <w:sz w:val="20"/>
-                      <w:szCs w:val="20"/>
-                      <w:shd w:val="clear" w:color="auto" w:fill="FFFFFF"/>
-                    </w:rPr>
-                    <w:t>：保存在该系统中点击过武器的页面（类似浏览器标签页），</w:t>
-                  </w:r>
-                  <w:r>
-                    <w:rPr>
-                      <w:rFonts w:ascii="微软雅黑" w:eastAsia="微软雅黑" w:hAnsi="微软雅黑" w:cs="微软雅黑" w:hint="eastAsia"/>
-                      <w:color w:val="404040" w:themeColor="text1" w:themeTint="BF"/>
-                      <w:sz w:val="20"/>
-                      <w:szCs w:val="20"/>
-                      <w:shd w:val="clear" w:color="auto" w:fill="FFFFFF"/>
-                    </w:rPr>
-                    <w:t>方便来回切换查看不同的武器。</w:t>
-                  </w:r>
-                  <w:proofErr w:type="gramStart"/>
-                  <w:r>
-                    <w:rPr>
-                      <w:rFonts w:ascii="微软雅黑" w:eastAsia="微软雅黑" w:hAnsi="微软雅黑" w:cs="微软雅黑" w:hint="eastAsia"/>
-                      <w:color w:val="404040" w:themeColor="text1" w:themeTint="BF"/>
-                      <w:sz w:val="20"/>
-                      <w:szCs w:val="20"/>
-                      <w:shd w:val="clear" w:color="auto" w:fill="FFFFFF"/>
-                    </w:rPr>
-                    <w:t>封装弹窗组件</w:t>
-                  </w:r>
-                  <w:proofErr w:type="gramEnd"/>
-                  <w:r>
-                    <w:rPr>
-                      <w:rFonts w:ascii="微软雅黑" w:eastAsia="微软雅黑" w:hAnsi="微软雅黑" w:cs="微软雅黑" w:hint="eastAsia"/>
-                      <w:color w:val="404040" w:themeColor="text1" w:themeTint="BF"/>
-                      <w:sz w:val="20"/>
-                      <w:szCs w:val="20"/>
-                      <w:shd w:val="clear" w:color="auto" w:fill="FFFFFF"/>
-                    </w:rPr>
-                    <w:t>，当点击某张图片或者视频预览图后，弹出其对应的大图或视频，难点在于数据传递。</w:t>
-                  </w:r>
-                </w:p>
-                <w:p>
-                  <w:pPr>
-                    <w:spacing w:line="440" w:lineRule="exact"/>
-                    <w:rPr>
-                      <w:rFonts w:ascii="微软雅黑" w:eastAsia="微软雅黑" w:hAnsi="微软雅黑" w:cs="微软雅黑"/>
-                      <w:b/>
-                      <w:bCs/>
-                      <w:color w:val="404040" w:themeColor="text1" w:themeTint="BF"/>
-                      <w:szCs w:val="21"/>
-                      <w:shd w:val="clear" w:color="auto" w:fill="FFFFFF"/>
-                    </w:rPr>
-                  </w:pPr>
-                  <w:proofErr w:type="gramStart"/>
-                  <w:r>
-                    <w:rPr>
-                      <w:rFonts w:ascii="微软雅黑" w:eastAsia="微软雅黑" w:hAnsi="微软雅黑" w:cs="微软雅黑" w:hint="eastAsia"/>
-                      <w:b/>
-                      <w:bCs/>
-                      <w:color w:val="404040" w:themeColor="text1" w:themeTint="BF"/>
-                      <w:szCs w:val="21"/>
-                      <w:shd w:val="clear" w:color="auto" w:fill="FFFFFF"/>
-                    </w:rPr>
-                    <w:t>博客项目</w:t>
-                  </w:r>
-                  <w:proofErr w:type="gramEnd"/>
-                  <w:r>
-                    <w:rPr>
-                      <w:rFonts w:ascii="微软雅黑" w:eastAsia="微软雅黑" w:hAnsi="微软雅黑" w:cs="微软雅黑" w:hint="eastAsia"/>
-                      <w:b/>
-                      <w:bCs/>
-                      <w:color w:val="404040" w:themeColor="text1" w:themeTint="BF"/>
-                      <w:szCs w:val="21"/>
-                      <w:shd w:val="clear" w:color="auto" w:fill="FFFFFF"/>
-                    </w:rPr>
-                    <w:t>：</w:t>
-                  </w:r>
-                </w:p>
-                <w:p>
-                  <w:pPr>
-                    <w:spacing w:line="360" w:lineRule="exact"/>
-                    <w:rPr>
-                      <w:rFonts w:ascii="微软雅黑" w:eastAsia="微软雅黑" w:hAnsi="微软雅黑" w:cs="微软雅黑"/>
-                      <w:color w:val="404040" w:themeColor="text1" w:themeTint="BF"/>
-                      <w:sz w:val="20"/>
-                      <w:szCs w:val="20"/>
-                      <w:shd w:val="clear" w:color="auto" w:fill="FFFFFF"/>
-                    </w:rPr>
-                  </w:pPr>
-                  <w:r>
-                    <w:rPr>
-                      <w:rFonts w:ascii="微软雅黑" w:eastAsia="微软雅黑" w:hAnsi="微软雅黑" w:cs="微软雅黑"/>
-                      <w:color w:val="404040" w:themeColor="text1" w:themeTint="BF"/>
-                      <w:sz w:val="20"/>
-                      <w:szCs w:val="20"/>
-                      <w:shd w:val="clear" w:color="auto" w:fill="FFFFFF"/>
-                    </w:rPr>
-                    <w:t>项目技术：Vue 3，</w:t>
-                  </w:r>
-                  <w:r>
-                    <w:rPr>
-                      <w:rFonts w:ascii="微软雅黑" w:eastAsia="微软雅黑" w:hAnsi="微软雅黑" w:cs="微软雅黑"/>
-                      <w:color w:val="404040" w:themeColor="text1" w:themeTint="BF"/>
-                      <w:sz w:val="20"/>
-                      <w:szCs w:val="20"/>
-                      <w:shd w:val="clear" w:color="auto" w:fill="FFFFFF"/>
-                    </w:rPr>
-                    <w:t xml:space="preserve"> </w:t>
-                  </w:r>
-                  <w:proofErr w:type="spellStart"/>
-                  <w:r>
-                    <w:rPr>
-                      <w:rFonts w:ascii="微软雅黑" w:eastAsia="微软雅黑" w:hAnsi="微软雅黑" w:cs="微软雅黑"/>
-                      <w:color w:val="404040" w:themeColor="text1" w:themeTint="BF"/>
-                      <w:sz w:val="20"/>
-                      <w:szCs w:val="20"/>
-                      <w:shd w:val="clear" w:color="auto" w:fill="FFFFFF"/>
-                    </w:rPr>
-                    <w:t>FireBase</w:t>
-                  </w:r>
-                  <w:proofErr w:type="spellEnd"/>
-                  <w:r>
-                    <w:rPr>
-                      <w:rFonts w:ascii="微软雅黑" w:eastAsia="微软雅黑" w:hAnsi="微软雅黑" w:cs="微软雅黑"/>
-                      <w:color w:val="404040" w:themeColor="text1" w:themeTint="BF"/>
-                      <w:sz w:val="20"/>
-                      <w:szCs w:val="20"/>
-                      <w:shd w:val="clear" w:color="auto" w:fill="FFFFFF"/>
-                    </w:rPr>
-                    <w:t xml:space="preserve"> 作为后端。 </w:t>
-                  </w:r>
-                </w:p>
-                <w:p>
-                  <w:pPr>
-                    <w:spacing w:line="360" w:lineRule="exact"/>
-                    <w:rPr>
-                      <w:rFonts w:ascii="微软雅黑" w:eastAsia="微软雅黑" w:hAnsi="微软雅黑" w:cs="微软雅黑"/>
-                      <w:color w:val="404040" w:themeColor="text1" w:themeTint="BF"/>
-                      <w:sz w:val="20"/>
-                      <w:szCs w:val="20"/>
-                      <w:shd w:val="clear" w:color="auto" w:fill="FFFFFF"/>
-                    </w:rPr>
-                  </w:pPr>
-                  <w:r>
-                    <w:rPr>
-                      <w:rFonts w:ascii="微软雅黑" w:eastAsia="微软雅黑" w:hAnsi="微软雅黑" w:cs="微软雅黑"/>
-                      <w:color w:val="404040" w:themeColor="text1" w:themeTint="BF"/>
-                      <w:sz w:val="20"/>
-                      <w:szCs w:val="20"/>
-                      <w:shd w:val="clear" w:color="auto" w:fill="FFFFFF"/>
-                    </w:rPr>
-                    <w:t xml:space="preserve">项目特点：前后端分离，响应式布局，实现了登录注册，发布文章，文章编辑，文章删除等功能。 </w:t>
-                  </w:r>
-                </w:p>
-                <w:p>
-                  <w:pPr>
-                    <w:spacing w:line="360" w:lineRule="exact"/>
-                    <w:rPr>
-                      <w:rFonts w:ascii="微软雅黑" w:eastAsia="微软雅黑" w:hAnsi="微软雅黑" w:cs="微软雅黑" w:hint="eastAsia"/>
-                      <w:color w:val="404040" w:themeColor="text1" w:themeTint="BF"/>
-                      <w:sz w:val="20"/>
-                      <w:szCs w:val="20"/>
-                      <w:shd w:val="clear" w:color="auto" w:fill="FFFFFF"/>
-                    </w:rPr>
-                  </w:pPr>
-                  <w:r>
-                    <w:rPr>
-                      <w:rFonts w:ascii="微软雅黑" w:eastAsia="微软雅黑" w:hAnsi="微软雅黑" w:cs="微软雅黑"/>
-                      <w:color w:val="404040" w:themeColor="text1" w:themeTint="BF"/>
-                      <w:sz w:val="20"/>
-                      <w:szCs w:val="20"/>
-                      <w:shd w:val="clear" w:color="auto" w:fill="FFFFFF"/>
-                    </w:rPr>
-                    <w:t>项目预览：</w:t>
-                  </w:r>
-                  <w:hyperlink r:id="rId10" w:history="1">
-                    <w:r>
-                      <w:rPr>
-                        <w:rStyle w:val="a4"/>
-                        <w:rFonts w:ascii="微软雅黑" w:eastAsia="微软雅黑" w:hAnsi="微软雅黑" w:cs="微软雅黑"/>
-                        <w:sz w:val="20"/>
-                        <w:szCs w:val="20"/>
-                        <w:shd w:val="clear" w:color="auto" w:fill="FFFFFF"/>
-                      </w:rPr>
-                      <w:t>https://www.jiaqi</w:t>
-                    </w:r>
-                    <w:r>
-                      <w:rPr>
-                        <w:rStyle w:val="a4"/>
-                        <w:rFonts w:ascii="微软雅黑" w:eastAsia="微软雅黑" w:hAnsi="微软雅黑" w:cs="微软雅黑"/>
-                        <w:sz w:val="20"/>
-                        <w:szCs w:val="20"/>
-                        <w:shd w:val="clear" w:color="auto" w:fill="FFFFFF"/>
-                      </w:rPr>
-                      <w:t>c</w:t>
-                    </w:r>
-                    <w:r>
-                      <w:rPr>
-                        <w:rStyle w:val="a4"/>
-                        <w:rFonts w:ascii="微软雅黑" w:eastAsia="微软雅黑" w:hAnsi="微软雅黑" w:cs="微软雅黑"/>
-                        <w:sz w:val="20"/>
-                        <w:szCs w:val="20"/>
-                        <w:shd w:val="clear" w:color="auto" w:fill="FFFFFF"/>
-                      </w:rPr>
-                      <w:t>oder.com/fireblogs</w:t>
-                    </w:r>
-                  </w:hyperlink>
-                  <w:r>
-                    <w:rPr>
-                      <w:rFonts w:ascii="微软雅黑" w:eastAsia="微软雅黑" w:hAnsi="微软雅黑" w:cs="微软雅黑"/>
-                      <w:color w:val="404040" w:themeColor="text1" w:themeTint="BF"/>
-                      <w:sz w:val="20"/>
-                      <w:szCs w:val="20"/>
-                      <w:shd w:val="clear" w:color="auto" w:fill="FFFFFF"/>
-                    </w:rPr>
-                    <w:t>（firebase 是由</w:t>
-                  </w:r>
-                  <w:proofErr w:type="gramStart"/>
-                  <w:r>
-                    <w:rPr>
-                      <w:rFonts w:ascii="微软雅黑" w:eastAsia="微软雅黑" w:hAnsi="微软雅黑" w:cs="微软雅黑"/>
-                      <w:color w:val="404040" w:themeColor="text1" w:themeTint="BF"/>
-                      <w:sz w:val="20"/>
-                      <w:szCs w:val="20"/>
-                      <w:shd w:val="clear" w:color="auto" w:fill="FFFFFF"/>
-                    </w:rPr>
-                    <w:t>谷歌提供</w:t>
-                  </w:r>
-                  <w:proofErr w:type="gramEnd"/>
-                  <w:r>
-                    <w:rPr>
-                      <w:rFonts w:ascii="微软雅黑" w:eastAsia="微软雅黑" w:hAnsi="微软雅黑" w:cs="微软雅黑"/>
-                      <w:color w:val="404040" w:themeColor="text1" w:themeTint="BF"/>
-                      <w:sz w:val="20"/>
-                      <w:szCs w:val="20"/>
-                      <w:shd w:val="clear" w:color="auto" w:fill="FFFFFF"/>
-                    </w:rPr>
-                    <w:t>的服务，需要代理才能正常显示）</w:t>
-                  </w:r>
-                </w:p>
-              </w:txbxContent>
-            </v:textbox>
-          </v:shape>
         </w:pict>
       </w:r>
       <w:r>
@@ -1898,7 +1285,7 @@
                 </v:textbox>
               </v:rect>
               <v:shape id="图片 65" o:spid="_x0000_s1096" type="#_x0000_t75" style="position:absolute;left:4550;top:4462;width:277;height:275;visibility:visible;mso-wrap-style:square" o:gfxdata="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">
-                <v:imagedata r:id="rId11" o:title="读书"/>
+                <v:imagedata r:id="rId14" o:title="读书"/>
               </v:shape>
             </v:group>
             <v:rect id="矩形 61" o:spid="_x0000_s1097" style="position:absolute;left:7785;top:1560;width:7605;height:28;visibility:visible;mso-wrap-style:square;v-text-anchor:middle" o:gfxdata="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" fillcolor="gray [1629]" stroked="f" strokeweight="1pt"/>
@@ -1911,7 +1298,7 @@
         </w:rPr>
         <w:pict w14:anchorId="4DFCE421">
           <v:rect id="矩形 20" o:spid="_x0000_s1092" style="position:absolute;left:0;text-align:left;margin-left:-90.05pt;margin-top:-73.4pt;width:170pt;height:846.9pt;z-index:-251644416;visibility:visible;mso-wrap-style:square;mso-wrap-distance-left:9pt;mso-wrap-distance-top:0;mso-wrap-distance-right:9pt;mso-wrap-distance-bottom:0;mso-position-horizontal:absolute;mso-position-horizontal-relative:text;mso-position-vertical:absolute;mso-position-vertical-relative:text;v-text-anchor:middle" o:gfxdata="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" fillcolor="#e2e2e2" stroked="f" strokeweight="1pt">
-            <v:fill r:id="rId12" o:title="" color2="white [3212]" type="pattern"/>
+            <v:fill r:id="rId15" o:title="" color2="white [3212]" type="pattern"/>
             <v:textbox style="mso-next-textbox:#矩形 20">
               <w:txbxContent>
                 <w:p>
@@ -1969,44 +1356,6 @@
                       <w:sz w:val="24"/>
                     </w:rPr>
                   </w:pPr>
-                  <w:r>
-                    <w:rPr>
-                      <w:rFonts w:ascii="微软雅黑" w:eastAsia="微软雅黑" w:hAnsi="微软雅黑" w:hint="eastAsia"/>
-                      <w:b/>
-                      <w:bCs/>
-                      <w:color w:val="3B4D5B"/>
-                      <w:sz w:val="24"/>
-                    </w:rPr>
-                    <w:t>应聘</w:t>
-                  </w:r>
-                  <w:r>
-                    <w:rPr>
-                      <w:rFonts w:ascii="微软雅黑" w:eastAsia="微软雅黑" w:hAnsi="微软雅黑" w:hint="eastAsia"/>
-                      <w:color w:val="3B4D5B"/>
-                      <w:sz w:val="24"/>
-                    </w:rPr>
-                    <w:t>：</w:t>
-                  </w:r>
-                  <w:r>
-                    <w:rPr>
-                      <w:rFonts w:ascii="微软雅黑" w:eastAsia="微软雅黑" w:hAnsi="微软雅黑" w:hint="eastAsia"/>
-                      <w:b/>
-                      <w:bCs/>
-                      <w:color w:val="3B4D5B"/>
-                      <w:sz w:val="24"/>
-                    </w:rPr>
-                    <w:t>前端</w:t>
-                  </w:r>
-                  <w:r>
-                    <w:rPr>
-                      <w:rFonts w:ascii="微软雅黑" w:eastAsia="微软雅黑" w:hAnsi="微软雅黑" w:hint="eastAsia"/>
-                      <w:b/>
-                      <w:bCs/>
-                      <w:color w:val="3B4D5B"/>
-                      <w:sz w:val="24"/>
-                    </w:rPr>
-                    <w:t>开发</w:t>
-                  </w:r>
                 </w:p>
               </w:txbxContent>
             </v:textbox>
@@ -2052,7 +1401,7 @@
               </v:textbox>
             </v:rect>
             <v:shape id="图片 65" o:spid="_x0000_s1071" type="#_x0000_t75" style="position:absolute;left:4551;top:4481;width:276;height:206;visibility:visible;mso-wrap-style:square" o:gfxdata="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">
-              <v:imagedata r:id="rId13" o:title="邮箱(2)"/>
+              <v:imagedata r:id="rId16" o:title="邮箱(2)"/>
             </v:shape>
           </v:group>
         </w:pict>
@@ -2127,7 +1476,7 @@
                     </w:rPr>
                     <w:t>：</w:t>
                   </w:r>
-                  <w:hyperlink r:id="rId14" w:history="1">
+                  <w:hyperlink r:id="rId17" w:history="1">
                     <w:r>
                       <w:rPr>
                         <w:rStyle w:val="a4"/>
@@ -2436,7 +1785,7 @@
               </v:textbox>
             </v:rect>
             <v:shape id="图片 65" o:spid="_x0000_s1066" type="#_x0000_t75" style="position:absolute;left:4551;top:4446;width:276;height:276;visibility:visible;mso-wrap-style:square" o:gfxdata="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">
-              <v:imagedata r:id="rId15" o:title="姓名2"/>
+              <v:imagedata r:id="rId18" o:title="姓名2"/>
             </v:shape>
           </v:group>
         </w:pict>
